--- a/Test_BP/Fol_2k_files_500(2)/fr-FR/file 500_2 - Copy (250).docx
+++ b/Test_BP/Fol_2k_files_500(2)/fr-FR/file 500_2 - Copy (250).docx
@@ -1,7 +1,7 @@
 
 <file path=word/document.xml><?xml version="1.0" encoding="utf-8"?>
 <w:document xmlns:wpc="http://schemas.microsoft.com/office/word/2010/wordprocessingCanvas" xmlns:cx="http://schemas.microsoft.com/office/drawing/2014/chartex" xmlns:cx1="http://schemas.microsoft.com/office/drawing/2015/9/8/chartex" xmlns:cx2="http://schemas.microsoft.com/office/drawing/2015/10/21/chartex" xmlns:cx3="http://schemas.microsoft.com/office/drawing/2016/5/9/chartex" xmlns:cx4="http://schemas.microsoft.com/office/drawing/2016/5/10/chartex" xmlns:cx5="http://schemas.microsoft.com/office/drawing/2016/5/11/chartex" xmlns:mc="http://schemas.openxmlformats.org/markup-compatibility/2006" xmlns:o="urn:schemas-microsoft-com:office:office" xmlns:r="http://schemas.openxmlformats.org/officeDocument/2006/relationships" xmlns:m="http://schemas.openxmlformats.org/officeDocument/2006/math" xmlns:v="urn:schemas-microsoft-com:vml" xmlns:wp14="http://schemas.microsoft.com/office/word/2010/wordprocessingDrawing" xmlns:wp="http://schemas.openxmlformats.org/drawingml/2006/wordprocessingDrawing" xmlns:w10="urn:schemas-microsoft-com:office:word" xmlns:w="http://schemas.openxmlformats.org/wordprocessingml/2006/main" xmlns:w14="http://schemas.microsoft.com/office/word/2010/wordml" xmlns:w15="http://schemas.microsoft.com/office/word/2012/wordml" xmlns:wne="http://schemas.microsoft.com/office/word/2006/wordml" xmlns:wpg="http://schemas.microsoft.com/office/word/2010/wordprocessingGroup" xmlns:wpi="http://schemas.microsoft.com/office/word/2010/wordprocessingInk" xmlns:wps="http://schemas.microsoft.com/office/word/2010/wordprocessingShape" mc:Ignorable="w14 w15 wp14">
-  <!-- Generated by Aspose.Words for Java 20.12.0 -->
+  <!-- Generated by Aspose.Words for Java 21.10.0 -->
   <w:body>
     <w:p>
       <w:pPr>
@@ -35,44 +35,44 @@
           <w:highlight w:val="none"/>
           <w:u w:val="none" w:color="auto"/>
           <w:effect w:val="none"/>
-          <w:bdr w:val="nil"/>
-          <w:shd w:val="clear" w:color="auto" w:fill="auto"/>
-          <w:vertAlign w:val="baseline"/>
-          <w:rtl w:val="0"/>
-          <w:cs w:val="0"/>
-          <w:lang w:val="fr-FR" w:eastAsia="zh-TW" w:bidi="ar-SA"/>
-        </w:rPr>
-        <w:t>t ëèxcëèpt tôô sôô tëèmpëèr mûútûúàæl tàæstëès môôthëèr.</w:t>
-      </w:r>
-      <w:r>
-        <w:rPr>
-          <w:rStyle w:val="DefaultParagraphFont"/>
-          <w:rFonts w:ascii="Calibri" w:eastAsia="Calibri" w:hAnsi="Calibri" w:cs="Calibri"/>
-          <w:b w:val="0"/>
-          <w:bCs w:val="0"/>
-          <w:i w:val="0"/>
-          <w:iCs w:val="0"/>
-          <w:caps w:val="0"/>
-          <w:smallCaps w:val="0"/>
-          <w:strike w:val="0"/>
-          <w:dstrike w:val="0"/>
-          <w:outline w:val="0"/>
-          <w:shadow w:val="0"/>
-          <w:emboss w:val="0"/>
-          <w:imprint w:val="0"/>
-          <w:noProof w:val="0"/>
-          <w:vanish w:val="0"/>
-          <w:color w:val="auto"/>
-          <w:spacing w:val="0"/>
-          <w:w w:val="100"/>
-          <w:kern w:val="0"/>
-          <w:position w:val="0"/>
-          <w:sz w:val="22"/>
-          <w:szCs w:val="22"/>
-          <w:highlight w:val="none"/>
-          <w:u w:val="none" w:color="auto"/>
-          <w:effect w:val="none"/>
-          <w:bdr w:val="nil"/>
+          <w:bdr w:val="none" w:sz="0" w:space="0" w:color="auto"/>
+          <w:shd w:val="clear" w:color="auto" w:fill="auto"/>
+          <w:vertAlign w:val="baseline"/>
+          <w:rtl w:val="0"/>
+          <w:cs w:val="0"/>
+          <w:lang w:val="fr-FR" w:eastAsia="zh-TW" w:bidi="ar-SA"/>
+        </w:rPr>
+        <w:t>t ëéxcëépt tòò sòò tëémpëér müùtüùâãl tâãstëés mòòthëér.</w:t>
+      </w:r>
+      <w:r>
+        <w:rPr>
+          <w:rStyle w:val="DefaultParagraphFont"/>
+          <w:rFonts w:ascii="Calibri" w:eastAsia="Calibri" w:hAnsi="Calibri" w:cs="Calibri"/>
+          <w:b w:val="0"/>
+          <w:bCs w:val="0"/>
+          <w:i w:val="0"/>
+          <w:iCs w:val="0"/>
+          <w:caps w:val="0"/>
+          <w:smallCaps w:val="0"/>
+          <w:strike w:val="0"/>
+          <w:dstrike w:val="0"/>
+          <w:outline w:val="0"/>
+          <w:shadow w:val="0"/>
+          <w:emboss w:val="0"/>
+          <w:imprint w:val="0"/>
+          <w:noProof w:val="0"/>
+          <w:vanish w:val="0"/>
+          <w:color w:val="auto"/>
+          <w:spacing w:val="0"/>
+          <w:w w:val="100"/>
+          <w:kern w:val="0"/>
+          <w:position w:val="0"/>
+          <w:sz w:val="22"/>
+          <w:szCs w:val="22"/>
+          <w:highlight w:val="none"/>
+          <w:u w:val="none" w:color="auto"/>
+          <w:effect w:val="none"/>
+          <w:bdr w:val="none" w:sz="0" w:space="0" w:color="auto"/>
           <w:shd w:val="clear" w:color="auto" w:fill="auto"/>
           <w:vertAlign w:val="baseline"/>
           <w:rtl w:val="0"/>
@@ -109,44 +109,44 @@
           <w:highlight w:val="none"/>
           <w:u w:val="none" w:color="auto"/>
           <w:effect w:val="none"/>
-          <w:bdr w:val="nil"/>
-          <w:shd w:val="clear" w:color="auto" w:fill="auto"/>
-          <w:vertAlign w:val="baseline"/>
-          <w:rtl w:val="0"/>
-          <w:cs w:val="0"/>
-          <w:lang w:val="fr-FR" w:eastAsia="zh-TW" w:bidi="ar-SA"/>
-        </w:rPr>
-        <w:t>Întêêrêêstêêd cùûltíîvæãtêêd íîts côóntíînùûíîng nôów yêêt æãrêê.</w:t>
-      </w:r>
-      <w:r>
-        <w:rPr>
-          <w:rStyle w:val="DefaultParagraphFont"/>
-          <w:rFonts w:ascii="Calibri" w:eastAsia="Calibri" w:hAnsi="Calibri" w:cs="Calibri"/>
-          <w:b w:val="0"/>
-          <w:bCs w:val="0"/>
-          <w:i w:val="0"/>
-          <w:iCs w:val="0"/>
-          <w:caps w:val="0"/>
-          <w:smallCaps w:val="0"/>
-          <w:strike w:val="0"/>
-          <w:dstrike w:val="0"/>
-          <w:outline w:val="0"/>
-          <w:shadow w:val="0"/>
-          <w:emboss w:val="0"/>
-          <w:imprint w:val="0"/>
-          <w:noProof w:val="0"/>
-          <w:vanish w:val="0"/>
-          <w:color w:val="auto"/>
-          <w:spacing w:val="0"/>
-          <w:w w:val="100"/>
-          <w:kern w:val="0"/>
-          <w:position w:val="0"/>
-          <w:sz w:val="22"/>
-          <w:szCs w:val="22"/>
-          <w:highlight w:val="none"/>
-          <w:u w:val="none" w:color="auto"/>
-          <w:effect w:val="none"/>
-          <w:bdr w:val="nil"/>
+          <w:bdr w:val="none" w:sz="0" w:space="0" w:color="auto"/>
+          <w:shd w:val="clear" w:color="auto" w:fill="auto"/>
+          <w:vertAlign w:val="baseline"/>
+          <w:rtl w:val="0"/>
+          <w:cs w:val="0"/>
+          <w:lang w:val="fr-FR" w:eastAsia="zh-TW" w:bidi="ar-SA"/>
+        </w:rPr>
+        <w:t>Íntèërèëstèëd cüýltîïvæátèëd îïts còóntîïnüýîïng nòów yèët æárèë.</w:t>
+      </w:r>
+      <w:r>
+        <w:rPr>
+          <w:rStyle w:val="DefaultParagraphFont"/>
+          <w:rFonts w:ascii="Calibri" w:eastAsia="Calibri" w:hAnsi="Calibri" w:cs="Calibri"/>
+          <w:b w:val="0"/>
+          <w:bCs w:val="0"/>
+          <w:i w:val="0"/>
+          <w:iCs w:val="0"/>
+          <w:caps w:val="0"/>
+          <w:smallCaps w:val="0"/>
+          <w:strike w:val="0"/>
+          <w:dstrike w:val="0"/>
+          <w:outline w:val="0"/>
+          <w:shadow w:val="0"/>
+          <w:emboss w:val="0"/>
+          <w:imprint w:val="0"/>
+          <w:noProof w:val="0"/>
+          <w:vanish w:val="0"/>
+          <w:color w:val="auto"/>
+          <w:spacing w:val="0"/>
+          <w:w w:val="100"/>
+          <w:kern w:val="0"/>
+          <w:position w:val="0"/>
+          <w:sz w:val="22"/>
+          <w:szCs w:val="22"/>
+          <w:highlight w:val="none"/>
+          <w:u w:val="none" w:color="auto"/>
+          <w:effect w:val="none"/>
+          <w:bdr w:val="none" w:sz="0" w:space="0" w:color="auto"/>
           <w:shd w:val="clear" w:color="auto" w:fill="auto"/>
           <w:vertAlign w:val="baseline"/>
           <w:rtl w:val="0"/>
@@ -183,44 +183,44 @@
           <w:highlight w:val="none"/>
           <w:u w:val="none" w:color="auto"/>
           <w:effect w:val="none"/>
-          <w:bdr w:val="nil"/>
-          <w:shd w:val="clear" w:color="auto" w:fill="auto"/>
-          <w:vertAlign w:val="baseline"/>
-          <w:rtl w:val="0"/>
-          <w:cs w:val="0"/>
-          <w:lang w:val="fr-FR" w:eastAsia="zh-TW" w:bidi="ar-SA"/>
-        </w:rPr>
-        <w:t>Óùùt ïíntèérèéstèéd æâccèéptæâncèé õòùùr pæârtïíæâlïíty æâffrõòntïíng ùùnplèéæâsæânt why æâdd.</w:t>
-      </w:r>
-      <w:r>
-        <w:rPr>
-          <w:rStyle w:val="DefaultParagraphFont"/>
-          <w:rFonts w:ascii="Calibri" w:eastAsia="Calibri" w:hAnsi="Calibri" w:cs="Calibri"/>
-          <w:b w:val="0"/>
-          <w:bCs w:val="0"/>
-          <w:i w:val="0"/>
-          <w:iCs w:val="0"/>
-          <w:caps w:val="0"/>
-          <w:smallCaps w:val="0"/>
-          <w:strike w:val="0"/>
-          <w:dstrike w:val="0"/>
-          <w:outline w:val="0"/>
-          <w:shadow w:val="0"/>
-          <w:emboss w:val="0"/>
-          <w:imprint w:val="0"/>
-          <w:noProof w:val="0"/>
-          <w:vanish w:val="0"/>
-          <w:color w:val="auto"/>
-          <w:spacing w:val="0"/>
-          <w:w w:val="100"/>
-          <w:kern w:val="0"/>
-          <w:position w:val="0"/>
-          <w:sz w:val="22"/>
-          <w:szCs w:val="22"/>
-          <w:highlight w:val="none"/>
-          <w:u w:val="none" w:color="auto"/>
-          <w:effect w:val="none"/>
-          <w:bdr w:val="nil"/>
+          <w:bdr w:val="none" w:sz="0" w:space="0" w:color="auto"/>
+          <w:shd w:val="clear" w:color="auto" w:fill="auto"/>
+          <w:vertAlign w:val="baseline"/>
+          <w:rtl w:val="0"/>
+          <w:cs w:val="0"/>
+          <w:lang w:val="fr-FR" w:eastAsia="zh-TW" w:bidi="ar-SA"/>
+        </w:rPr>
+        <w:t>Óýût îîntëérëéstëéd æàccëéptæàncëé ôôýûr pæàrtîîæàlîîty æàffrôôntîîng ýûnplëéæàsæànt why æàdd.</w:t>
+      </w:r>
+      <w:r>
+        <w:rPr>
+          <w:rStyle w:val="DefaultParagraphFont"/>
+          <w:rFonts w:ascii="Calibri" w:eastAsia="Calibri" w:hAnsi="Calibri" w:cs="Calibri"/>
+          <w:b w:val="0"/>
+          <w:bCs w:val="0"/>
+          <w:i w:val="0"/>
+          <w:iCs w:val="0"/>
+          <w:caps w:val="0"/>
+          <w:smallCaps w:val="0"/>
+          <w:strike w:val="0"/>
+          <w:dstrike w:val="0"/>
+          <w:outline w:val="0"/>
+          <w:shadow w:val="0"/>
+          <w:emboss w:val="0"/>
+          <w:imprint w:val="0"/>
+          <w:noProof w:val="0"/>
+          <w:vanish w:val="0"/>
+          <w:color w:val="auto"/>
+          <w:spacing w:val="0"/>
+          <w:w w:val="100"/>
+          <w:kern w:val="0"/>
+          <w:position w:val="0"/>
+          <w:sz w:val="22"/>
+          <w:szCs w:val="22"/>
+          <w:highlight w:val="none"/>
+          <w:u w:val="none" w:color="auto"/>
+          <w:effect w:val="none"/>
+          <w:bdr w:val="none" w:sz="0" w:space="0" w:color="auto"/>
           <w:shd w:val="clear" w:color="auto" w:fill="auto"/>
           <w:vertAlign w:val="baseline"/>
           <w:rtl w:val="0"/>
@@ -257,44 +257,44 @@
           <w:highlight w:val="none"/>
           <w:u w:val="none" w:color="auto"/>
           <w:effect w:val="none"/>
-          <w:bdr w:val="nil"/>
-          <w:shd w:val="clear" w:color="auto" w:fill="auto"/>
-          <w:vertAlign w:val="baseline"/>
-          <w:rtl w:val="0"/>
-          <w:cs w:val="0"/>
-          <w:lang w:val="fr-FR" w:eastAsia="zh-TW" w:bidi="ar-SA"/>
-        </w:rPr>
-        <w:t>Êstéééém gåárdéén méén yéét shy cóõùýrséé.</w:t>
-      </w:r>
-      <w:r>
-        <w:rPr>
-          <w:rStyle w:val="DefaultParagraphFont"/>
-          <w:rFonts w:ascii="Calibri" w:eastAsia="Calibri" w:hAnsi="Calibri" w:cs="Calibri"/>
-          <w:b w:val="0"/>
-          <w:bCs w:val="0"/>
-          <w:i w:val="0"/>
-          <w:iCs w:val="0"/>
-          <w:caps w:val="0"/>
-          <w:smallCaps w:val="0"/>
-          <w:strike w:val="0"/>
-          <w:dstrike w:val="0"/>
-          <w:outline w:val="0"/>
-          <w:shadow w:val="0"/>
-          <w:emboss w:val="0"/>
-          <w:imprint w:val="0"/>
-          <w:noProof w:val="0"/>
-          <w:vanish w:val="0"/>
-          <w:color w:val="auto"/>
-          <w:spacing w:val="0"/>
-          <w:w w:val="100"/>
-          <w:kern w:val="0"/>
-          <w:position w:val="0"/>
-          <w:sz w:val="22"/>
-          <w:szCs w:val="22"/>
-          <w:highlight w:val="none"/>
-          <w:u w:val="none" w:color="auto"/>
-          <w:effect w:val="none"/>
-          <w:bdr w:val="nil"/>
+          <w:bdr w:val="none" w:sz="0" w:space="0" w:color="auto"/>
+          <w:shd w:val="clear" w:color="auto" w:fill="auto"/>
+          <w:vertAlign w:val="baseline"/>
+          <w:rtl w:val="0"/>
+          <w:cs w:val="0"/>
+          <w:lang w:val="fr-FR" w:eastAsia="zh-TW" w:bidi="ar-SA"/>
+        </w:rPr>
+        <w:t>Éstèëèëm gæãrdèën mèën yèët shy côòùùrsèë.</w:t>
+      </w:r>
+      <w:r>
+        <w:rPr>
+          <w:rStyle w:val="DefaultParagraphFont"/>
+          <w:rFonts w:ascii="Calibri" w:eastAsia="Calibri" w:hAnsi="Calibri" w:cs="Calibri"/>
+          <w:b w:val="0"/>
+          <w:bCs w:val="0"/>
+          <w:i w:val="0"/>
+          <w:iCs w:val="0"/>
+          <w:caps w:val="0"/>
+          <w:smallCaps w:val="0"/>
+          <w:strike w:val="0"/>
+          <w:dstrike w:val="0"/>
+          <w:outline w:val="0"/>
+          <w:shadow w:val="0"/>
+          <w:emboss w:val="0"/>
+          <w:imprint w:val="0"/>
+          <w:noProof w:val="0"/>
+          <w:vanish w:val="0"/>
+          <w:color w:val="auto"/>
+          <w:spacing w:val="0"/>
+          <w:w w:val="100"/>
+          <w:kern w:val="0"/>
+          <w:position w:val="0"/>
+          <w:sz w:val="22"/>
+          <w:szCs w:val="22"/>
+          <w:highlight w:val="none"/>
+          <w:u w:val="none" w:color="auto"/>
+          <w:effect w:val="none"/>
+          <w:bdr w:val="none" w:sz="0" w:space="0" w:color="auto"/>
           <w:shd w:val="clear" w:color="auto" w:fill="auto"/>
           <w:vertAlign w:val="baseline"/>
           <w:rtl w:val="0"/>
@@ -331,44 +331,44 @@
           <w:highlight w:val="none"/>
           <w:u w:val="none" w:color="auto"/>
           <w:effect w:val="none"/>
-          <w:bdr w:val="nil"/>
-          <w:shd w:val="clear" w:color="auto" w:fill="auto"/>
-          <w:vertAlign w:val="baseline"/>
-          <w:rtl w:val="0"/>
-          <w:cs w:val="0"/>
-          <w:lang w:val="fr-FR" w:eastAsia="zh-TW" w:bidi="ar-SA"/>
-        </w:rPr>
-        <w:t>Còónsúûltêèd úûp my tòólêèrâábly sòómêètìïmêès pêèrpêètúûâál òóh.</w:t>
-      </w:r>
-      <w:r>
-        <w:rPr>
-          <w:rStyle w:val="DefaultParagraphFont"/>
-          <w:rFonts w:ascii="Calibri" w:eastAsia="Calibri" w:hAnsi="Calibri" w:cs="Calibri"/>
-          <w:b w:val="0"/>
-          <w:bCs w:val="0"/>
-          <w:i w:val="0"/>
-          <w:iCs w:val="0"/>
-          <w:caps w:val="0"/>
-          <w:smallCaps w:val="0"/>
-          <w:strike w:val="0"/>
-          <w:dstrike w:val="0"/>
-          <w:outline w:val="0"/>
-          <w:shadow w:val="0"/>
-          <w:emboss w:val="0"/>
-          <w:imprint w:val="0"/>
-          <w:noProof w:val="0"/>
-          <w:vanish w:val="0"/>
-          <w:color w:val="auto"/>
-          <w:spacing w:val="0"/>
-          <w:w w:val="100"/>
-          <w:kern w:val="0"/>
-          <w:position w:val="0"/>
-          <w:sz w:val="22"/>
-          <w:szCs w:val="22"/>
-          <w:highlight w:val="none"/>
-          <w:u w:val="none" w:color="auto"/>
-          <w:effect w:val="none"/>
-          <w:bdr w:val="nil"/>
+          <w:bdr w:val="none" w:sz="0" w:space="0" w:color="auto"/>
+          <w:shd w:val="clear" w:color="auto" w:fill="auto"/>
+          <w:vertAlign w:val="baseline"/>
+          <w:rtl w:val="0"/>
+          <w:cs w:val="0"/>
+          <w:lang w:val="fr-FR" w:eastAsia="zh-TW" w:bidi="ar-SA"/>
+        </w:rPr>
+        <w:t>Cöònsýýltéêd ýýp my töòléêráæbly söòméêtïíméês péêrpéêtýýáæl öòh.</w:t>
+      </w:r>
+      <w:r>
+        <w:rPr>
+          <w:rStyle w:val="DefaultParagraphFont"/>
+          <w:rFonts w:ascii="Calibri" w:eastAsia="Calibri" w:hAnsi="Calibri" w:cs="Calibri"/>
+          <w:b w:val="0"/>
+          <w:bCs w:val="0"/>
+          <w:i w:val="0"/>
+          <w:iCs w:val="0"/>
+          <w:caps w:val="0"/>
+          <w:smallCaps w:val="0"/>
+          <w:strike w:val="0"/>
+          <w:dstrike w:val="0"/>
+          <w:outline w:val="0"/>
+          <w:shadow w:val="0"/>
+          <w:emboss w:val="0"/>
+          <w:imprint w:val="0"/>
+          <w:noProof w:val="0"/>
+          <w:vanish w:val="0"/>
+          <w:color w:val="auto"/>
+          <w:spacing w:val="0"/>
+          <w:w w:val="100"/>
+          <w:kern w:val="0"/>
+          <w:position w:val="0"/>
+          <w:sz w:val="22"/>
+          <w:szCs w:val="22"/>
+          <w:highlight w:val="none"/>
+          <w:u w:val="none" w:color="auto"/>
+          <w:effect w:val="none"/>
+          <w:bdr w:val="none" w:sz="0" w:space="0" w:color="auto"/>
           <w:shd w:val="clear" w:color="auto" w:fill="auto"/>
           <w:vertAlign w:val="baseline"/>
           <w:rtl w:val="0"/>
@@ -405,44 +405,44 @@
           <w:highlight w:val="none"/>
           <w:u w:val="none" w:color="auto"/>
           <w:effect w:val="none"/>
-          <w:bdr w:val="nil"/>
-          <w:shd w:val="clear" w:color="auto" w:fill="auto"/>
-          <w:vertAlign w:val="baseline"/>
-          <w:rtl w:val="0"/>
-          <w:cs w:val="0"/>
-          <w:lang w:val="fr-FR" w:eastAsia="zh-TW" w:bidi="ar-SA"/>
-        </w:rPr>
-        <w:t>Éxpréèssìïóòn åæccéèptåæncéè ìïmprüüdéèncéè påærtìïcüülåær håæd éèåæt üünsåætìïåæbléè.</w:t>
-      </w:r>
-      <w:r>
-        <w:rPr>
-          <w:rStyle w:val="DefaultParagraphFont"/>
-          <w:rFonts w:ascii="Calibri" w:eastAsia="Calibri" w:hAnsi="Calibri" w:cs="Calibri"/>
-          <w:b w:val="0"/>
-          <w:bCs w:val="0"/>
-          <w:i w:val="0"/>
-          <w:iCs w:val="0"/>
-          <w:caps w:val="0"/>
-          <w:smallCaps w:val="0"/>
-          <w:strike w:val="0"/>
-          <w:dstrike w:val="0"/>
-          <w:outline w:val="0"/>
-          <w:shadow w:val="0"/>
-          <w:emboss w:val="0"/>
-          <w:imprint w:val="0"/>
-          <w:noProof w:val="0"/>
-          <w:vanish w:val="0"/>
-          <w:color w:val="auto"/>
-          <w:spacing w:val="0"/>
-          <w:w w:val="100"/>
-          <w:kern w:val="0"/>
-          <w:position w:val="0"/>
-          <w:sz w:val="22"/>
-          <w:szCs w:val="22"/>
-          <w:highlight w:val="none"/>
-          <w:u w:val="none" w:color="auto"/>
-          <w:effect w:val="none"/>
-          <w:bdr w:val="nil"/>
+          <w:bdr w:val="none" w:sz="0" w:space="0" w:color="auto"/>
+          <w:shd w:val="clear" w:color="auto" w:fill="auto"/>
+          <w:vertAlign w:val="baseline"/>
+          <w:rtl w:val="0"/>
+          <w:cs w:val="0"/>
+          <w:lang w:val="fr-FR" w:eastAsia="zh-TW" w:bidi="ar-SA"/>
+        </w:rPr>
+        <w:t>Èxprèëssììöõn åãccèëptåãncèë ììmprúüdèëncèë påãrtììcúülåãr håãd èëåãt úünsåãtììåãblèë.</w:t>
+      </w:r>
+      <w:r>
+        <w:rPr>
+          <w:rStyle w:val="DefaultParagraphFont"/>
+          <w:rFonts w:ascii="Calibri" w:eastAsia="Calibri" w:hAnsi="Calibri" w:cs="Calibri"/>
+          <w:b w:val="0"/>
+          <w:bCs w:val="0"/>
+          <w:i w:val="0"/>
+          <w:iCs w:val="0"/>
+          <w:caps w:val="0"/>
+          <w:smallCaps w:val="0"/>
+          <w:strike w:val="0"/>
+          <w:dstrike w:val="0"/>
+          <w:outline w:val="0"/>
+          <w:shadow w:val="0"/>
+          <w:emboss w:val="0"/>
+          <w:imprint w:val="0"/>
+          <w:noProof w:val="0"/>
+          <w:vanish w:val="0"/>
+          <w:color w:val="auto"/>
+          <w:spacing w:val="0"/>
+          <w:w w:val="100"/>
+          <w:kern w:val="0"/>
+          <w:position w:val="0"/>
+          <w:sz w:val="22"/>
+          <w:szCs w:val="22"/>
+          <w:highlight w:val="none"/>
+          <w:u w:val="none" w:color="auto"/>
+          <w:effect w:val="none"/>
+          <w:bdr w:val="none" w:sz="0" w:space="0" w:color="auto"/>
           <w:shd w:val="clear" w:color="auto" w:fill="auto"/>
           <w:vertAlign w:val="baseline"/>
           <w:rtl w:val="0"/>
@@ -485,44 +485,44 @@
           <w:highlight w:val="none"/>
           <w:u w:val="none" w:color="auto"/>
           <w:effect w:val="none"/>
-          <w:bdr w:val="nil"/>
-          <w:shd w:val="clear" w:color="auto" w:fill="auto"/>
-          <w:vertAlign w:val="baseline"/>
-          <w:rtl w:val="0"/>
-          <w:cs w:val="0"/>
-          <w:lang w:val="fr-FR" w:eastAsia="zh-TW" w:bidi="ar-SA"/>
-        </w:rPr>
-        <w:t>Häàd dèënòõtïíng pròõpèërly jòõïíntûùrèë yòõûù òõccäàsïíòõn dïírèëctly räàïíllèëry.</w:t>
-      </w:r>
-      <w:r>
-        <w:rPr>
-          <w:rStyle w:val="DefaultParagraphFont"/>
-          <w:rFonts w:ascii="Calibri" w:eastAsia="Calibri" w:hAnsi="Calibri" w:cs="Calibri"/>
-          <w:b w:val="0"/>
-          <w:bCs w:val="0"/>
-          <w:i w:val="0"/>
-          <w:iCs w:val="0"/>
-          <w:caps w:val="0"/>
-          <w:smallCaps w:val="0"/>
-          <w:strike w:val="0"/>
-          <w:dstrike w:val="0"/>
-          <w:outline w:val="0"/>
-          <w:shadow w:val="0"/>
-          <w:emboss w:val="0"/>
-          <w:imprint w:val="0"/>
-          <w:noProof w:val="0"/>
-          <w:vanish w:val="0"/>
-          <w:color w:val="auto"/>
-          <w:spacing w:val="0"/>
-          <w:w w:val="100"/>
-          <w:kern w:val="0"/>
-          <w:position w:val="0"/>
-          <w:sz w:val="22"/>
-          <w:szCs w:val="22"/>
-          <w:highlight w:val="none"/>
-          <w:u w:val="none" w:color="auto"/>
-          <w:effect w:val="none"/>
-          <w:bdr w:val="nil"/>
+          <w:bdr w:val="none" w:sz="0" w:space="0" w:color="auto"/>
+          <w:shd w:val="clear" w:color="auto" w:fill="auto"/>
+          <w:vertAlign w:val="baseline"/>
+          <w:rtl w:val="0"/>
+          <w:cs w:val="0"/>
+          <w:lang w:val="fr-FR" w:eastAsia="zh-TW" w:bidi="ar-SA"/>
+        </w:rPr>
+        <w:t>Hâåd dëënõótîìng prõópëërly jõóîìntüùrëë yõóüù õóccâåsîìõón dîìrëëctly râåîìllëëry.</w:t>
+      </w:r>
+      <w:r>
+        <w:rPr>
+          <w:rStyle w:val="DefaultParagraphFont"/>
+          <w:rFonts w:ascii="Calibri" w:eastAsia="Calibri" w:hAnsi="Calibri" w:cs="Calibri"/>
+          <w:b w:val="0"/>
+          <w:bCs w:val="0"/>
+          <w:i w:val="0"/>
+          <w:iCs w:val="0"/>
+          <w:caps w:val="0"/>
+          <w:smallCaps w:val="0"/>
+          <w:strike w:val="0"/>
+          <w:dstrike w:val="0"/>
+          <w:outline w:val="0"/>
+          <w:shadow w:val="0"/>
+          <w:emboss w:val="0"/>
+          <w:imprint w:val="0"/>
+          <w:noProof w:val="0"/>
+          <w:vanish w:val="0"/>
+          <w:color w:val="auto"/>
+          <w:spacing w:val="0"/>
+          <w:w w:val="100"/>
+          <w:kern w:val="0"/>
+          <w:position w:val="0"/>
+          <w:sz w:val="22"/>
+          <w:szCs w:val="22"/>
+          <w:highlight w:val="none"/>
+          <w:u w:val="none" w:color="auto"/>
+          <w:effect w:val="none"/>
+          <w:bdr w:val="none" w:sz="0" w:space="0" w:color="auto"/>
           <w:shd w:val="clear" w:color="auto" w:fill="auto"/>
           <w:vertAlign w:val="baseline"/>
           <w:rtl w:val="0"/>
@@ -559,44 +559,44 @@
           <w:highlight w:val="none"/>
           <w:u w:val="none" w:color="auto"/>
           <w:effect w:val="none"/>
-          <w:bdr w:val="nil"/>
-          <w:shd w:val="clear" w:color="auto" w:fill="auto"/>
-          <w:vertAlign w:val="baseline"/>
-          <w:rtl w:val="0"/>
-          <w:cs w:val="0"/>
-          <w:lang w:val="fr-FR" w:eastAsia="zh-TW" w:bidi="ar-SA"/>
-        </w:rPr>
-        <w:t>Ín sâàïïd töô öôf pöôöôr fýýll bëé pöôst fâàcëé snýýg.</w:t>
-      </w:r>
-      <w:r>
-        <w:rPr>
-          <w:rStyle w:val="DefaultParagraphFont"/>
-          <w:rFonts w:ascii="Calibri" w:eastAsia="Calibri" w:hAnsi="Calibri" w:cs="Calibri"/>
-          <w:b w:val="0"/>
-          <w:bCs w:val="0"/>
-          <w:i w:val="0"/>
-          <w:iCs w:val="0"/>
-          <w:caps w:val="0"/>
-          <w:smallCaps w:val="0"/>
-          <w:strike w:val="0"/>
-          <w:dstrike w:val="0"/>
-          <w:outline w:val="0"/>
-          <w:shadow w:val="0"/>
-          <w:emboss w:val="0"/>
-          <w:imprint w:val="0"/>
-          <w:noProof w:val="0"/>
-          <w:vanish w:val="0"/>
-          <w:color w:val="auto"/>
-          <w:spacing w:val="0"/>
-          <w:w w:val="100"/>
-          <w:kern w:val="0"/>
-          <w:position w:val="0"/>
-          <w:sz w:val="22"/>
-          <w:szCs w:val="22"/>
-          <w:highlight w:val="none"/>
-          <w:u w:val="none" w:color="auto"/>
-          <w:effect w:val="none"/>
-          <w:bdr w:val="nil"/>
+          <w:bdr w:val="none" w:sz="0" w:space="0" w:color="auto"/>
+          <w:shd w:val="clear" w:color="auto" w:fill="auto"/>
+          <w:vertAlign w:val="baseline"/>
+          <w:rtl w:val="0"/>
+          <w:cs w:val="0"/>
+          <w:lang w:val="fr-FR" w:eastAsia="zh-TW" w:bidi="ar-SA"/>
+        </w:rPr>
+        <w:t>Ïn sáåììd töõ öõf pöõöõr fûùll bèë pöõst fáåcèë snûùg.</w:t>
+      </w:r>
+      <w:r>
+        <w:rPr>
+          <w:rStyle w:val="DefaultParagraphFont"/>
+          <w:rFonts w:ascii="Calibri" w:eastAsia="Calibri" w:hAnsi="Calibri" w:cs="Calibri"/>
+          <w:b w:val="0"/>
+          <w:bCs w:val="0"/>
+          <w:i w:val="0"/>
+          <w:iCs w:val="0"/>
+          <w:caps w:val="0"/>
+          <w:smallCaps w:val="0"/>
+          <w:strike w:val="0"/>
+          <w:dstrike w:val="0"/>
+          <w:outline w:val="0"/>
+          <w:shadow w:val="0"/>
+          <w:emboss w:val="0"/>
+          <w:imprint w:val="0"/>
+          <w:noProof w:val="0"/>
+          <w:vanish w:val="0"/>
+          <w:color w:val="auto"/>
+          <w:spacing w:val="0"/>
+          <w:w w:val="100"/>
+          <w:kern w:val="0"/>
+          <w:position w:val="0"/>
+          <w:sz w:val="22"/>
+          <w:szCs w:val="22"/>
+          <w:highlight w:val="none"/>
+          <w:u w:val="none" w:color="auto"/>
+          <w:effect w:val="none"/>
+          <w:bdr w:val="none" w:sz="0" w:space="0" w:color="auto"/>
           <w:shd w:val="clear" w:color="auto" w:fill="auto"/>
           <w:vertAlign w:val="baseline"/>
           <w:rtl w:val="0"/>
@@ -633,44 +633,44 @@
           <w:highlight w:val="none"/>
           <w:u w:val="none" w:color="auto"/>
           <w:effect w:val="none"/>
-          <w:bdr w:val="nil"/>
-          <w:shd w:val="clear" w:color="auto" w:fill="auto"/>
-          <w:vertAlign w:val="baseline"/>
-          <w:rtl w:val="0"/>
-          <w:cs w:val="0"/>
-          <w:lang w:val="fr-FR" w:eastAsia="zh-TW" w:bidi="ar-SA"/>
-        </w:rPr>
-        <w:t>Íntrõödúýcëëd îîmprúýdëëncëë sëëëë sããy úýnplëëããsîîng dëëvõönshîîrëë ããccëëptããncëë sõön.</w:t>
-      </w:r>
-      <w:r>
-        <w:rPr>
-          <w:rStyle w:val="DefaultParagraphFont"/>
-          <w:rFonts w:ascii="Calibri" w:eastAsia="Calibri" w:hAnsi="Calibri" w:cs="Calibri"/>
-          <w:b w:val="0"/>
-          <w:bCs w:val="0"/>
-          <w:i w:val="0"/>
-          <w:iCs w:val="0"/>
-          <w:caps w:val="0"/>
-          <w:smallCaps w:val="0"/>
-          <w:strike w:val="0"/>
-          <w:dstrike w:val="0"/>
-          <w:outline w:val="0"/>
-          <w:shadow w:val="0"/>
-          <w:emboss w:val="0"/>
-          <w:imprint w:val="0"/>
-          <w:noProof w:val="0"/>
-          <w:vanish w:val="0"/>
-          <w:color w:val="auto"/>
-          <w:spacing w:val="0"/>
-          <w:w w:val="100"/>
-          <w:kern w:val="0"/>
-          <w:position w:val="0"/>
-          <w:sz w:val="22"/>
-          <w:szCs w:val="22"/>
-          <w:highlight w:val="none"/>
-          <w:u w:val="none" w:color="auto"/>
-          <w:effect w:val="none"/>
-          <w:bdr w:val="nil"/>
+          <w:bdr w:val="none" w:sz="0" w:space="0" w:color="auto"/>
+          <w:shd w:val="clear" w:color="auto" w:fill="auto"/>
+          <w:vertAlign w:val="baseline"/>
+          <w:rtl w:val="0"/>
+          <w:cs w:val="0"/>
+          <w:lang w:val="fr-FR" w:eastAsia="zh-TW" w:bidi="ar-SA"/>
+        </w:rPr>
+        <w:t>Întrôödûûcééd íïmprûûdééncéé séééé sææy ûûnplééææsíïng déévôönshíïréé ææccééptææncéé sôön.</w:t>
+      </w:r>
+      <w:r>
+        <w:rPr>
+          <w:rStyle w:val="DefaultParagraphFont"/>
+          <w:rFonts w:ascii="Calibri" w:eastAsia="Calibri" w:hAnsi="Calibri" w:cs="Calibri"/>
+          <w:b w:val="0"/>
+          <w:bCs w:val="0"/>
+          <w:i w:val="0"/>
+          <w:iCs w:val="0"/>
+          <w:caps w:val="0"/>
+          <w:smallCaps w:val="0"/>
+          <w:strike w:val="0"/>
+          <w:dstrike w:val="0"/>
+          <w:outline w:val="0"/>
+          <w:shadow w:val="0"/>
+          <w:emboss w:val="0"/>
+          <w:imprint w:val="0"/>
+          <w:noProof w:val="0"/>
+          <w:vanish w:val="0"/>
+          <w:color w:val="auto"/>
+          <w:spacing w:val="0"/>
+          <w:w w:val="100"/>
+          <w:kern w:val="0"/>
+          <w:position w:val="0"/>
+          <w:sz w:val="22"/>
+          <w:szCs w:val="22"/>
+          <w:highlight w:val="none"/>
+          <w:u w:val="none" w:color="auto"/>
+          <w:effect w:val="none"/>
+          <w:bdr w:val="none" w:sz="0" w:space="0" w:color="auto"/>
           <w:shd w:val="clear" w:color="auto" w:fill="auto"/>
           <w:vertAlign w:val="baseline"/>
           <w:rtl w:val="0"/>
@@ -707,44 +707,44 @@
           <w:highlight w:val="none"/>
           <w:u w:val="none" w:color="auto"/>
           <w:effect w:val="none"/>
-          <w:bdr w:val="nil"/>
-          <w:shd w:val="clear" w:color="auto" w:fill="auto"/>
-          <w:vertAlign w:val="baseline"/>
-          <w:rtl w:val="0"/>
-          <w:cs w:val="0"/>
-          <w:lang w:val="fr-FR" w:eastAsia="zh-TW" w:bidi="ar-SA"/>
-        </w:rPr>
-        <w:t>Ëxêétêér lööngêér wïïsdööm gááy nöör dêésïïgn áágêé.</w:t>
-      </w:r>
-      <w:r>
-        <w:rPr>
-          <w:rStyle w:val="DefaultParagraphFont"/>
-          <w:rFonts w:ascii="Calibri" w:eastAsia="Calibri" w:hAnsi="Calibri" w:cs="Calibri"/>
-          <w:b w:val="0"/>
-          <w:bCs w:val="0"/>
-          <w:i w:val="0"/>
-          <w:iCs w:val="0"/>
-          <w:caps w:val="0"/>
-          <w:smallCaps w:val="0"/>
-          <w:strike w:val="0"/>
-          <w:dstrike w:val="0"/>
-          <w:outline w:val="0"/>
-          <w:shadow w:val="0"/>
-          <w:emboss w:val="0"/>
-          <w:imprint w:val="0"/>
-          <w:noProof w:val="0"/>
-          <w:vanish w:val="0"/>
-          <w:color w:val="auto"/>
-          <w:spacing w:val="0"/>
-          <w:w w:val="100"/>
-          <w:kern w:val="0"/>
-          <w:position w:val="0"/>
-          <w:sz w:val="22"/>
-          <w:szCs w:val="22"/>
-          <w:highlight w:val="none"/>
-          <w:u w:val="none" w:color="auto"/>
-          <w:effect w:val="none"/>
-          <w:bdr w:val="nil"/>
+          <w:bdr w:val="none" w:sz="0" w:space="0" w:color="auto"/>
+          <w:shd w:val="clear" w:color="auto" w:fill="auto"/>
+          <w:vertAlign w:val="baseline"/>
+          <w:rtl w:val="0"/>
+          <w:cs w:val="0"/>
+          <w:lang w:val="fr-FR" w:eastAsia="zh-TW" w:bidi="ar-SA"/>
+        </w:rPr>
+        <w:t>Èxêètêèr lòõngêèr wíïsdòõm gãäy nòõr dêèsíïgn ãägêè.</w:t>
+      </w:r>
+      <w:r>
+        <w:rPr>
+          <w:rStyle w:val="DefaultParagraphFont"/>
+          <w:rFonts w:ascii="Calibri" w:eastAsia="Calibri" w:hAnsi="Calibri" w:cs="Calibri"/>
+          <w:b w:val="0"/>
+          <w:bCs w:val="0"/>
+          <w:i w:val="0"/>
+          <w:iCs w:val="0"/>
+          <w:caps w:val="0"/>
+          <w:smallCaps w:val="0"/>
+          <w:strike w:val="0"/>
+          <w:dstrike w:val="0"/>
+          <w:outline w:val="0"/>
+          <w:shadow w:val="0"/>
+          <w:emboss w:val="0"/>
+          <w:imprint w:val="0"/>
+          <w:noProof w:val="0"/>
+          <w:vanish w:val="0"/>
+          <w:color w:val="auto"/>
+          <w:spacing w:val="0"/>
+          <w:w w:val="100"/>
+          <w:kern w:val="0"/>
+          <w:position w:val="0"/>
+          <w:sz w:val="22"/>
+          <w:szCs w:val="22"/>
+          <w:highlight w:val="none"/>
+          <w:u w:val="none" w:color="auto"/>
+          <w:effect w:val="none"/>
+          <w:bdr w:val="none" w:sz="0" w:space="0" w:color="auto"/>
           <w:shd w:val="clear" w:color="auto" w:fill="auto"/>
           <w:vertAlign w:val="baseline"/>
           <w:rtl w:val="0"/>
@@ -781,44 +781,44 @@
           <w:highlight w:val="none"/>
           <w:u w:val="none" w:color="auto"/>
           <w:effect w:val="none"/>
-          <w:bdr w:val="nil"/>
-          <w:shd w:val="clear" w:color="auto" w:fill="auto"/>
-          <w:vertAlign w:val="baseline"/>
-          <w:rtl w:val="0"/>
-          <w:cs w:val="0"/>
-          <w:lang w:val="fr-FR" w:eastAsia="zh-TW" w:bidi="ar-SA"/>
-        </w:rPr>
-        <w:t>Àm wééãáthéér tóô ééntéérééd nóôrlãánd nóô îïn shóôwîïng séérvîïcéé.</w:t>
-      </w:r>
-      <w:r>
-        <w:rPr>
-          <w:rStyle w:val="DefaultParagraphFont"/>
-          <w:rFonts w:ascii="Calibri" w:eastAsia="Calibri" w:hAnsi="Calibri" w:cs="Calibri"/>
-          <w:b w:val="0"/>
-          <w:bCs w:val="0"/>
-          <w:i w:val="0"/>
-          <w:iCs w:val="0"/>
-          <w:caps w:val="0"/>
-          <w:smallCaps w:val="0"/>
-          <w:strike w:val="0"/>
-          <w:dstrike w:val="0"/>
-          <w:outline w:val="0"/>
-          <w:shadow w:val="0"/>
-          <w:emboss w:val="0"/>
-          <w:imprint w:val="0"/>
-          <w:noProof w:val="0"/>
-          <w:vanish w:val="0"/>
-          <w:color w:val="auto"/>
-          <w:spacing w:val="0"/>
-          <w:w w:val="100"/>
-          <w:kern w:val="0"/>
-          <w:position w:val="0"/>
-          <w:sz w:val="22"/>
-          <w:szCs w:val="22"/>
-          <w:highlight w:val="none"/>
-          <w:u w:val="none" w:color="auto"/>
-          <w:effect w:val="none"/>
-          <w:bdr w:val="nil"/>
+          <w:bdr w:val="none" w:sz="0" w:space="0" w:color="auto"/>
+          <w:shd w:val="clear" w:color="auto" w:fill="auto"/>
+          <w:vertAlign w:val="baseline"/>
+          <w:rtl w:val="0"/>
+          <w:cs w:val="0"/>
+          <w:lang w:val="fr-FR" w:eastAsia="zh-TW" w:bidi="ar-SA"/>
+        </w:rPr>
+        <w:t>Åm wëëâäthëër tóó ëëntëërëëd nóórlâänd nóó ììn shóówììng sëërvììcëë.</w:t>
+      </w:r>
+      <w:r>
+        <w:rPr>
+          <w:rStyle w:val="DefaultParagraphFont"/>
+          <w:rFonts w:ascii="Calibri" w:eastAsia="Calibri" w:hAnsi="Calibri" w:cs="Calibri"/>
+          <w:b w:val="0"/>
+          <w:bCs w:val="0"/>
+          <w:i w:val="0"/>
+          <w:iCs w:val="0"/>
+          <w:caps w:val="0"/>
+          <w:smallCaps w:val="0"/>
+          <w:strike w:val="0"/>
+          <w:dstrike w:val="0"/>
+          <w:outline w:val="0"/>
+          <w:shadow w:val="0"/>
+          <w:emboss w:val="0"/>
+          <w:imprint w:val="0"/>
+          <w:noProof w:val="0"/>
+          <w:vanish w:val="0"/>
+          <w:color w:val="auto"/>
+          <w:spacing w:val="0"/>
+          <w:w w:val="100"/>
+          <w:kern w:val="0"/>
+          <w:position w:val="0"/>
+          <w:sz w:val="22"/>
+          <w:szCs w:val="22"/>
+          <w:highlight w:val="none"/>
+          <w:u w:val="none" w:color="auto"/>
+          <w:effect w:val="none"/>
+          <w:bdr w:val="none" w:sz="0" w:space="0" w:color="auto"/>
           <w:shd w:val="clear" w:color="auto" w:fill="auto"/>
           <w:vertAlign w:val="baseline"/>
           <w:rtl w:val="0"/>
@@ -855,44 +855,44 @@
           <w:highlight w:val="none"/>
           <w:u w:val="none" w:color="auto"/>
           <w:effect w:val="none"/>
-          <w:bdr w:val="nil"/>
-          <w:shd w:val="clear" w:color="auto" w:fill="auto"/>
-          <w:vertAlign w:val="baseline"/>
-          <w:rtl w:val="0"/>
-          <w:cs w:val="0"/>
-          <w:lang w:val="fr-FR" w:eastAsia="zh-TW" w:bidi="ar-SA"/>
-        </w:rPr>
-        <w:t>Nõór rèèpèèååtèèd spèèååkïíng shy ååppèètïítèè.</w:t>
-      </w:r>
-      <w:r>
-        <w:rPr>
-          <w:rStyle w:val="DefaultParagraphFont"/>
-          <w:rFonts w:ascii="Calibri" w:eastAsia="Calibri" w:hAnsi="Calibri" w:cs="Calibri"/>
-          <w:b w:val="0"/>
-          <w:bCs w:val="0"/>
-          <w:i w:val="0"/>
-          <w:iCs w:val="0"/>
-          <w:caps w:val="0"/>
-          <w:smallCaps w:val="0"/>
-          <w:strike w:val="0"/>
-          <w:dstrike w:val="0"/>
-          <w:outline w:val="0"/>
-          <w:shadow w:val="0"/>
-          <w:emboss w:val="0"/>
-          <w:imprint w:val="0"/>
-          <w:noProof w:val="0"/>
-          <w:vanish w:val="0"/>
-          <w:color w:val="auto"/>
-          <w:spacing w:val="0"/>
-          <w:w w:val="100"/>
-          <w:kern w:val="0"/>
-          <w:position w:val="0"/>
-          <w:sz w:val="22"/>
-          <w:szCs w:val="22"/>
-          <w:highlight w:val="none"/>
-          <w:u w:val="none" w:color="auto"/>
-          <w:effect w:val="none"/>
-          <w:bdr w:val="nil"/>
+          <w:bdr w:val="none" w:sz="0" w:space="0" w:color="auto"/>
+          <w:shd w:val="clear" w:color="auto" w:fill="auto"/>
+          <w:vertAlign w:val="baseline"/>
+          <w:rtl w:val="0"/>
+          <w:cs w:val="0"/>
+          <w:lang w:val="fr-FR" w:eastAsia="zh-TW" w:bidi="ar-SA"/>
+        </w:rPr>
+        <w:t>Nôòr rèépèéáãtèéd spèéáãkìîng shy áãppèétìîtèé.</w:t>
+      </w:r>
+      <w:r>
+        <w:rPr>
+          <w:rStyle w:val="DefaultParagraphFont"/>
+          <w:rFonts w:ascii="Calibri" w:eastAsia="Calibri" w:hAnsi="Calibri" w:cs="Calibri"/>
+          <w:b w:val="0"/>
+          <w:bCs w:val="0"/>
+          <w:i w:val="0"/>
+          <w:iCs w:val="0"/>
+          <w:caps w:val="0"/>
+          <w:smallCaps w:val="0"/>
+          <w:strike w:val="0"/>
+          <w:dstrike w:val="0"/>
+          <w:outline w:val="0"/>
+          <w:shadow w:val="0"/>
+          <w:emboss w:val="0"/>
+          <w:imprint w:val="0"/>
+          <w:noProof w:val="0"/>
+          <w:vanish w:val="0"/>
+          <w:color w:val="auto"/>
+          <w:spacing w:val="0"/>
+          <w:w w:val="100"/>
+          <w:kern w:val="0"/>
+          <w:position w:val="0"/>
+          <w:sz w:val="22"/>
+          <w:szCs w:val="22"/>
+          <w:highlight w:val="none"/>
+          <w:u w:val="none" w:color="auto"/>
+          <w:effect w:val="none"/>
+          <w:bdr w:val="none" w:sz="0" w:space="0" w:color="auto"/>
           <w:shd w:val="clear" w:color="auto" w:fill="auto"/>
           <w:vertAlign w:val="baseline"/>
           <w:rtl w:val="0"/>
@@ -929,44 +929,44 @@
           <w:highlight w:val="none"/>
           <w:u w:val="none" w:color="auto"/>
           <w:effect w:val="none"/>
-          <w:bdr w:val="nil"/>
-          <w:shd w:val="clear" w:color="auto" w:fill="auto"/>
-          <w:vertAlign w:val="baseline"/>
-          <w:rtl w:val="0"/>
-          <w:cs w:val="0"/>
-          <w:lang w:val="fr-FR" w:eastAsia="zh-TW" w:bidi="ar-SA"/>
-        </w:rPr>
-        <w:t>Éxcîítëéd îít háâstîíly áân páâstúúrëé îít õõbsëérvëé.</w:t>
-      </w:r>
-      <w:r>
-        <w:rPr>
-          <w:rStyle w:val="DefaultParagraphFont"/>
-          <w:rFonts w:ascii="Calibri" w:eastAsia="Calibri" w:hAnsi="Calibri" w:cs="Calibri"/>
-          <w:b w:val="0"/>
-          <w:bCs w:val="0"/>
-          <w:i w:val="0"/>
-          <w:iCs w:val="0"/>
-          <w:caps w:val="0"/>
-          <w:smallCaps w:val="0"/>
-          <w:strike w:val="0"/>
-          <w:dstrike w:val="0"/>
-          <w:outline w:val="0"/>
-          <w:shadow w:val="0"/>
-          <w:emboss w:val="0"/>
-          <w:imprint w:val="0"/>
-          <w:noProof w:val="0"/>
-          <w:vanish w:val="0"/>
-          <w:color w:val="auto"/>
-          <w:spacing w:val="0"/>
-          <w:w w:val="100"/>
-          <w:kern w:val="0"/>
-          <w:position w:val="0"/>
-          <w:sz w:val="22"/>
-          <w:szCs w:val="22"/>
-          <w:highlight w:val="none"/>
-          <w:u w:val="none" w:color="auto"/>
-          <w:effect w:val="none"/>
-          <w:bdr w:val="nil"/>
+          <w:bdr w:val="none" w:sz="0" w:space="0" w:color="auto"/>
+          <w:shd w:val="clear" w:color="auto" w:fill="auto"/>
+          <w:vertAlign w:val="baseline"/>
+          <w:rtl w:val="0"/>
+          <w:cs w:val="0"/>
+          <w:lang w:val="fr-FR" w:eastAsia="zh-TW" w:bidi="ar-SA"/>
+        </w:rPr>
+        <w:t>Èxcïïtèèd ïït håãstïïly åãn påãstýûrèè ïït ôôbsèèrvèè.</w:t>
+      </w:r>
+      <w:r>
+        <w:rPr>
+          <w:rStyle w:val="DefaultParagraphFont"/>
+          <w:rFonts w:ascii="Calibri" w:eastAsia="Calibri" w:hAnsi="Calibri" w:cs="Calibri"/>
+          <w:b w:val="0"/>
+          <w:bCs w:val="0"/>
+          <w:i w:val="0"/>
+          <w:iCs w:val="0"/>
+          <w:caps w:val="0"/>
+          <w:smallCaps w:val="0"/>
+          <w:strike w:val="0"/>
+          <w:dstrike w:val="0"/>
+          <w:outline w:val="0"/>
+          <w:shadow w:val="0"/>
+          <w:emboss w:val="0"/>
+          <w:imprint w:val="0"/>
+          <w:noProof w:val="0"/>
+          <w:vanish w:val="0"/>
+          <w:color w:val="auto"/>
+          <w:spacing w:val="0"/>
+          <w:w w:val="100"/>
+          <w:kern w:val="0"/>
+          <w:position w:val="0"/>
+          <w:sz w:val="22"/>
+          <w:szCs w:val="22"/>
+          <w:highlight w:val="none"/>
+          <w:u w:val="none" w:color="auto"/>
+          <w:effect w:val="none"/>
+          <w:bdr w:val="none" w:sz="0" w:space="0" w:color="auto"/>
           <w:shd w:val="clear" w:color="auto" w:fill="auto"/>
           <w:vertAlign w:val="baseline"/>
           <w:rtl w:val="0"/>
@@ -1003,14 +1003,14 @@
           <w:highlight w:val="none"/>
           <w:u w:val="none" w:color="auto"/>
           <w:effect w:val="none"/>
-          <w:bdr w:val="nil"/>
-          <w:shd w:val="clear" w:color="auto" w:fill="auto"/>
-          <w:vertAlign w:val="baseline"/>
-          <w:rtl w:val="0"/>
-          <w:cs w:val="0"/>
-          <w:lang w:val="fr-FR" w:eastAsia="zh-TW" w:bidi="ar-SA"/>
-        </w:rPr>
-        <w:t>Snùùg hæånd hõõw dæårëê hëêrëê tõõõõ.</w:t>
+          <w:bdr w:val="none" w:sz="0" w:space="0" w:color="auto"/>
+          <w:shd w:val="clear" w:color="auto" w:fill="auto"/>
+          <w:vertAlign w:val="baseline"/>
+          <w:rtl w:val="0"/>
+          <w:cs w:val="0"/>
+          <w:lang w:val="fr-FR" w:eastAsia="zh-TW" w:bidi="ar-SA"/>
+        </w:rPr>
+        <w:t>Snûûg håánd hóôw dåáréê héêréê tóôóô.</w:t>
       </w:r>
       <w:bookmarkStart w:id="0" w:name="_GoBack"/>
       <w:bookmarkEnd w:id="0"/>

--- a/Test_BP/Fol_2k_files_500(2)/fr-FR/file 500_2 - Copy (250).docx
+++ b/Test_BP/Fol_2k_files_500(2)/fr-FR/file 500_2 - Copy (250).docx
@@ -42,7 +42,7 @@
           <w:cs w:val="0"/>
           <w:lang w:val="fr-FR" w:eastAsia="zh-TW" w:bidi="ar-SA"/>
         </w:rPr>
-        <w:t>t ëéxcëépt tòò sòò tëémpëér müùtüùâãl tâãstëés mòòthëér.</w:t>
+        <w:t>t ëèxcëèpt tõô sõô tëèmpëèr mýútýúãàl tãàstëès mõôthëèr.</w:t>
       </w:r>
       <w:r>
         <w:rPr>
@@ -116,7 +116,7 @@
           <w:cs w:val="0"/>
           <w:lang w:val="fr-FR" w:eastAsia="zh-TW" w:bidi="ar-SA"/>
         </w:rPr>
-        <w:t>Íntèërèëstèëd cüýltîïvæátèëd îïts còóntîïnüýîïng nòów yèët æárèë.</w:t>
+        <w:t>Íntëërëëstëëd cûúltíïváãtëëd íïts còôntíïnûúíïng nòôw yëët áãrëë.</w:t>
       </w:r>
       <w:r>
         <w:rPr>
@@ -190,7 +190,7 @@
           <w:cs w:val="0"/>
           <w:lang w:val="fr-FR" w:eastAsia="zh-TW" w:bidi="ar-SA"/>
         </w:rPr>
-        <w:t>Óýût îîntëérëéstëéd æàccëéptæàncëé ôôýûr pæàrtîîæàlîîty æàffrôôntîîng ýûnplëéæàsæànt why æàdd.</w:t>
+        <w:t>Òûût íïntéëréëstéëd àâccéëptàâncéë ôòûûr pàârtíïàâlíïty àâffrôòntíïng ûûnpléëàâsàânt why àâdd.</w:t>
       </w:r>
       <w:r>
         <w:rPr>
@@ -264,7 +264,7 @@
           <w:cs w:val="0"/>
           <w:lang w:val="fr-FR" w:eastAsia="zh-TW" w:bidi="ar-SA"/>
         </w:rPr>
-        <w:t>Éstèëèëm gæãrdèën mèën yèët shy côòùùrsèë.</w:t>
+        <w:t>Èstèèèèm gäærdèèn mèèn yèèt shy cóóùýrsèè.</w:t>
       </w:r>
       <w:r>
         <w:rPr>
@@ -338,7 +338,7 @@
           <w:cs w:val="0"/>
           <w:lang w:val="fr-FR" w:eastAsia="zh-TW" w:bidi="ar-SA"/>
         </w:rPr>
-        <w:t>Cöònsýýltéêd ýýp my töòléêráæbly söòméêtïíméês péêrpéêtýýáæl öòh.</w:t>
+        <w:t>Cõönsýýltéèd ýýp my tõöléèrãäbly sõöméètîìméès péèrpéètýýãäl õöh.</w:t>
       </w:r>
       <w:r>
         <w:rPr>
@@ -412,7 +412,7 @@
           <w:cs w:val="0"/>
           <w:lang w:val="fr-FR" w:eastAsia="zh-TW" w:bidi="ar-SA"/>
         </w:rPr>
-        <w:t>Èxprèëssììöõn åãccèëptåãncèë ììmprúüdèëncèë påãrtììcúülåãr håãd èëåãt úünsåãtììåãblèë.</w:t>
+        <w:t>Èxprèéssïîõön áàccèéptáàncèé ïîmprüýdèéncèé páàrtïîcüýláàr háàd èéáàt üýnsáàtïîáàblèé.</w:t>
       </w:r>
       <w:r>
         <w:rPr>
@@ -492,7 +492,7 @@
           <w:cs w:val="0"/>
           <w:lang w:val="fr-FR" w:eastAsia="zh-TW" w:bidi="ar-SA"/>
         </w:rPr>
-        <w:t>Hâåd dëënõótîìng prõópëërly jõóîìntüùrëë yõóüù õóccâåsîìõón dîìrëëctly râåîìllëëry.</w:t>
+        <w:t>Håád dèénôötíìng prôöpèérly jôöíìntùûrèé yôöùû ôöccåásíìôön díìrèéctly råáíìllèéry.</w:t>
       </w:r>
       <w:r>
         <w:rPr>
@@ -566,7 +566,7 @@
           <w:cs w:val="0"/>
           <w:lang w:val="fr-FR" w:eastAsia="zh-TW" w:bidi="ar-SA"/>
         </w:rPr>
-        <w:t>Ïn sáåììd töõ öõf pöõöõr fûùll bèë pöõst fáåcèë snûùg.</w:t>
+        <w:t>Ín såæììd tõô õôf põôõôr fûúll béé põôst fåæcéé snûúg.</w:t>
       </w:r>
       <w:r>
         <w:rPr>
@@ -640,7 +640,7 @@
           <w:cs w:val="0"/>
           <w:lang w:val="fr-FR" w:eastAsia="zh-TW" w:bidi="ar-SA"/>
         </w:rPr>
-        <w:t>Întrôödûûcééd íïmprûûdééncéé séééé sææy ûûnplééææsíïng déévôönshíïréé ææccééptææncéé sôön.</w:t>
+        <w:t>Ìntròôdúücéêd ììmprúüdéêncéê séêéê sãæy úünpléêãæsììng déêvòônshììréê ãæccéêptãæncéê sòôn.</w:t>
       </w:r>
       <w:r>
         <w:rPr>
@@ -714,7 +714,7 @@
           <w:cs w:val="0"/>
           <w:lang w:val="fr-FR" w:eastAsia="zh-TW" w:bidi="ar-SA"/>
         </w:rPr>
-        <w:t>Èxêètêèr lòõngêèr wíïsdòõm gãäy nòõr dêèsíïgn ãägêè.</w:t>
+        <w:t>Ëxëêtëêr löõngëêr wíïsdöõm gãáy nöõr dëêsíïgn ãágëê.</w:t>
       </w:r>
       <w:r>
         <w:rPr>
@@ -788,7 +788,7 @@
           <w:cs w:val="0"/>
           <w:lang w:val="fr-FR" w:eastAsia="zh-TW" w:bidi="ar-SA"/>
         </w:rPr>
-        <w:t>Åm wëëâäthëër tóó ëëntëërëëd nóórlâänd nóó ììn shóówììng sëërvììcëë.</w:t>
+        <w:t>Äm wéëàäthéër tóõ éëntéëréëd nóõrlàänd nóõ ïïn shóõwïïng séërvïïcéë.</w:t>
       </w:r>
       <w:r>
         <w:rPr>
@@ -862,7 +862,7 @@
           <w:cs w:val="0"/>
           <w:lang w:val="fr-FR" w:eastAsia="zh-TW" w:bidi="ar-SA"/>
         </w:rPr>
-        <w:t>Nôòr rèépèéáãtèéd spèéáãkìîng shy áãppèétìîtèé.</w:t>
+        <w:t>Nòór réêpéêààtéêd spéêààkìîng shy ààppéêtìîtéê.</w:t>
       </w:r>
       <w:r>
         <w:rPr>
@@ -936,7 +936,7 @@
           <w:cs w:val="0"/>
           <w:lang w:val="fr-FR" w:eastAsia="zh-TW" w:bidi="ar-SA"/>
         </w:rPr>
-        <w:t>Èxcïïtèèd ïït håãstïïly åãn påãstýûrèè ïït ôôbsèèrvèè.</w:t>
+        <w:t>Èxcíïtêéd íït hâästíïly âän pâästüûrêé íït òöbsêérvêé.</w:t>
       </w:r>
       <w:r>
         <w:rPr>
@@ -1010,7 +1010,7 @@
           <w:cs w:val="0"/>
           <w:lang w:val="fr-FR" w:eastAsia="zh-TW" w:bidi="ar-SA"/>
         </w:rPr>
-        <w:t>Snûûg håánd hóôw dåáréê héêréê tóôóô.</w:t>
+        <w:t>Snüúg hâænd hõów dâærêé hêérêé tõóõó.</w:t>
       </w:r>
       <w:bookmarkStart w:id="0" w:name="_GoBack"/>
       <w:bookmarkEnd w:id="0"/>

--- a/Test_BP/Fol_2k_files_500(2)/fr-FR/file 500_2 - Copy (250).docx
+++ b/Test_BP/Fol_2k_files_500(2)/fr-FR/file 500_2 - Copy (250).docx
@@ -42,7 +42,7 @@
           <w:cs w:val="0"/>
           <w:lang w:val="fr-FR" w:eastAsia="zh-TW" w:bidi="ar-SA"/>
         </w:rPr>
-        <w:t>t ëèxcëèpt tõô sõô tëèmpëèr mýútýúãàl tãàstëès mõôthëèr.</w:t>
+        <w:t>t êëxcêëpt tóó sóó têëmpêër múütúüáàl táàstêës móóthêër.</w:t>
       </w:r>
       <w:r>
         <w:rPr>
@@ -116,7 +116,7 @@
           <w:cs w:val="0"/>
           <w:lang w:val="fr-FR" w:eastAsia="zh-TW" w:bidi="ar-SA"/>
         </w:rPr>
-        <w:t>Íntëërëëstëëd cûúltíïváãtëëd íïts còôntíïnûúíïng nòôw yëët áãrëë.</w:t>
+        <w:t>Întéêréêstéêd cüùltíívàãtéêd ííts cõóntíínüùííng nõów yéêt àãréê.</w:t>
       </w:r>
       <w:r>
         <w:rPr>
@@ -190,7 +190,7 @@
           <w:cs w:val="0"/>
           <w:lang w:val="fr-FR" w:eastAsia="zh-TW" w:bidi="ar-SA"/>
         </w:rPr>
-        <w:t>Òûût íïntéëréëstéëd àâccéëptàâncéë ôòûûr pàârtíïàâlíïty àâffrôòntíïng ûûnpléëàâsàânt why àâdd.</w:t>
+        <w:t>Öüùt îïntéëréëstéëd æàccéëptæàncéë óöüùr pæàrtîïæàlîïty æàffróöntîïng üùnpléëæàsæànt why æàdd.</w:t>
       </w:r>
       <w:r>
         <w:rPr>
@@ -264,7 +264,7 @@
           <w:cs w:val="0"/>
           <w:lang w:val="fr-FR" w:eastAsia="zh-TW" w:bidi="ar-SA"/>
         </w:rPr>
-        <w:t>Èstèèèèm gäærdèèn mèèn yèèt shy cóóùýrsèè.</w:t>
+        <w:t>Ëstëêëêm gâærdëên mëên yëêt shy cõóùýrsëê.</w:t>
       </w:r>
       <w:r>
         <w:rPr>
@@ -338,7 +338,7 @@
           <w:cs w:val="0"/>
           <w:lang w:val="fr-FR" w:eastAsia="zh-TW" w:bidi="ar-SA"/>
         </w:rPr>
-        <w:t>Cõönsýýltéèd ýýp my tõöléèrãäbly sõöméètîìméès péèrpéètýýãäl õöh.</w:t>
+        <w:t>Côönsüúltëëd üúp my tôölëëråàbly sôömëëtíìmëës pëërpëëtüúåàl ôöh.</w:t>
       </w:r>
       <w:r>
         <w:rPr>
@@ -412,7 +412,7 @@
           <w:cs w:val="0"/>
           <w:lang w:val="fr-FR" w:eastAsia="zh-TW" w:bidi="ar-SA"/>
         </w:rPr>
-        <w:t>Èxprèéssïîõön áàccèéptáàncèé ïîmprüýdèéncèé páàrtïîcüýláàr háàd èéáàt üýnsáàtïîáàblèé.</w:t>
+        <w:t>Ëxprêèssìíõõn äæccêèptäæncêè ìímprûüdêèncêè päærtìícûüläær häæd êèäæt ûünsäætìíäæblêè.</w:t>
       </w:r>
       <w:r>
         <w:rPr>
@@ -492,7 +492,7 @@
           <w:cs w:val="0"/>
           <w:lang w:val="fr-FR" w:eastAsia="zh-TW" w:bidi="ar-SA"/>
         </w:rPr>
-        <w:t>Håád dèénôötíìng prôöpèérly jôöíìntùûrèé yôöùû ôöccåásíìôön díìrèéctly råáíìllèéry.</w:t>
+        <w:t>Háãd dèênôôtîíng prôôpèêrly jôôîíntûúrèê yôôûú ôôccáãsîíôôn dîírèêctly ráãîíllèêry.</w:t>
       </w:r>
       <w:r>
         <w:rPr>
@@ -566,7 +566,7 @@
           <w:cs w:val="0"/>
           <w:lang w:val="fr-FR" w:eastAsia="zh-TW" w:bidi="ar-SA"/>
         </w:rPr>
-        <w:t>Ín såæììd tõô õôf põôõôr fûúll béé põôst fåæcéé snûúg.</w:t>
+        <w:t>Ïn säáíïd tòô òôf pòôòôr fûûll béê pòôst fäácéê snûûg.</w:t>
       </w:r>
       <w:r>
         <w:rPr>
@@ -640,7 +640,7 @@
           <w:cs w:val="0"/>
           <w:lang w:val="fr-FR" w:eastAsia="zh-TW" w:bidi="ar-SA"/>
         </w:rPr>
-        <w:t>Ìntròôdúücéêd ììmprúüdéêncéê séêéê sãæy úünpléêãæsììng déêvòônshììréê ãæccéêptãæncéê sòôn.</w:t>
+        <w:t>Întrõödýûcéèd ìïmprýûdéèncéè séèéè sàäy ýûnpléèàäsìïng déèvõönshìïréè àäccéèptàäncéè sõön.</w:t>
       </w:r>
       <w:r>
         <w:rPr>
@@ -714,7 +714,7 @@
           <w:cs w:val="0"/>
           <w:lang w:val="fr-FR" w:eastAsia="zh-TW" w:bidi="ar-SA"/>
         </w:rPr>
-        <w:t>Ëxëêtëêr löõngëêr wíïsdöõm gãáy nöõr dëêsíïgn ãágëê.</w:t>
+        <w:t>Éxéétéér lóòngéér wìísdóòm gâåy nóòr déésìígn âågéé.</w:t>
       </w:r>
       <w:r>
         <w:rPr>
@@ -788,7 +788,7 @@
           <w:cs w:val="0"/>
           <w:lang w:val="fr-FR" w:eastAsia="zh-TW" w:bidi="ar-SA"/>
         </w:rPr>
-        <w:t>Äm wéëàäthéër tóõ éëntéëréëd nóõrlàänd nóõ ïïn shóõwïïng séërvïïcéë.</w:t>
+        <w:t>Àm wéëååthéër tõô éëntéëréëd nõôrlåånd nõô îìn shõôwîìng séërvîìcéë.</w:t>
       </w:r>
       <w:r>
         <w:rPr>
@@ -862,7 +862,7 @@
           <w:cs w:val="0"/>
           <w:lang w:val="fr-FR" w:eastAsia="zh-TW" w:bidi="ar-SA"/>
         </w:rPr>
-        <w:t>Nòór réêpéêààtéêd spéêààkìîng shy ààppéêtìîtéê.</w:t>
+        <w:t>Nòór rêépêéäàtêéd spêéäàkíïng shy äàppêétíïtêé.</w:t>
       </w:r>
       <w:r>
         <w:rPr>
@@ -936,7 +936,7 @@
           <w:cs w:val="0"/>
           <w:lang w:val="fr-FR" w:eastAsia="zh-TW" w:bidi="ar-SA"/>
         </w:rPr>
-        <w:t>Èxcíïtêéd íït hâästíïly âän pâästüûrêé íït òöbsêérvêé.</w:t>
+        <w:t>Éxcîîtêèd îît håástîîly åán påástüýrêè îît òöbsêèrvêè.</w:t>
       </w:r>
       <w:r>
         <w:rPr>
@@ -1010,7 +1010,7 @@
           <w:cs w:val="0"/>
           <w:lang w:val="fr-FR" w:eastAsia="zh-TW" w:bidi="ar-SA"/>
         </w:rPr>
-        <w:t>Snüúg hâænd hõów dâærêé hêérêé tõóõó.</w:t>
+        <w:t>Snýùg hâånd höòw dâårêè hêèrêè töòöò.</w:t>
       </w:r>
       <w:bookmarkStart w:id="0" w:name="_GoBack"/>
       <w:bookmarkEnd w:id="0"/>
